--- a/docs/ReporteNichosMercado/docs/REPORTE DE NICHOS.docx
+++ b/docs/ReporteNichosMercado/docs/REPORTE DE NICHOS.docx
@@ -1086,6 +1086,2681 @@
         </w:rPr>
         <w:t>Usuarios de Energía Solar: Interesados en sistemas de gestión y monitoreo de energía solar para optimizar el uso de recursos renovables.</w:t>
       </w:r>
+    </w:p>
+    <w:p>
+      <w:pPr>
+        <w:rPr>
+          <w:lang w:val="es-ES"/>
+        </w:rPr>
+      </w:pPr>
+    </w:p>
+    <w:p>
+      <w:pPr>
+        <w:rPr>
+          <w:lang w:val="es-ES"/>
+        </w:rPr>
+      </w:pPr>
+    </w:p>
+    <w:p>
+      <w:pPr>
+        <w:rPr>
+          <w:lang w:val="es-ES"/>
+        </w:rPr>
+      </w:pPr>
+    </w:p>
+    <w:p>
+      <w:pPr>
+        <w:rPr>
+          <w:lang w:val="es-ES"/>
+        </w:rPr>
+      </w:pPr>
+    </w:p>
+    <w:p>
+      <w:pPr>
+        <w:rPr>
+          <w:lang w:val="es-ES"/>
+        </w:rPr>
+      </w:pPr>
+    </w:p>
+    <w:p>
+      <w:pPr>
+        <w:rPr>
+          <w:lang w:val="es-ES"/>
+        </w:rPr>
+      </w:pPr>
+    </w:p>
+    <w:p>
+      <w:pPr>
+        <w:rPr>
+          <w:lang w:val="es-ES"/>
+        </w:rPr>
+      </w:pPr>
+    </w:p>
+    <w:p>
+      <w:pPr>
+        <w:rPr>
+          <w:lang w:val="es-ES"/>
+        </w:rPr>
+      </w:pPr>
+    </w:p>
+    <w:p>
+      <w:pPr>
+        <w:rPr>
+          <w:lang w:val="es-ES"/>
+        </w:rPr>
+      </w:pPr>
+    </w:p>
+    <w:p>
+      <w:pPr>
+        <w:rPr>
+          <w:lang w:val="es-ES"/>
+        </w:rPr>
+      </w:pPr>
+    </w:p>
+    <w:p>
+      <w:pPr>
+        <w:rPr>
+          <w:lang w:val="es-ES"/>
+        </w:rPr>
+      </w:pPr>
+    </w:p>
+    <w:p>
+      <w:pPr>
+        <w:rPr>
+          <w:lang w:val="es-ES"/>
+        </w:rPr>
+      </w:pPr>
+    </w:p>
+    <w:p>
+      <w:pPr>
+        <w:rPr>
+          <w:lang w:val="es-ES"/>
+        </w:rPr>
+      </w:pPr>
+    </w:p>
+    <w:p>
+      <w:pPr>
+        <w:rPr>
+          <w:lang w:val="es-ES"/>
+        </w:rPr>
+      </w:pPr>
+    </w:p>
+    <w:p>
+      <w:pPr>
+        <w:rPr>
+          <w:lang w:val="es-ES"/>
+        </w:rPr>
+      </w:pPr>
+    </w:p>
+    <w:p>
+      <w:pPr>
+        <w:rPr>
+          <w:lang w:val="es-ES"/>
+        </w:rPr>
+      </w:pPr>
+    </w:p>
+    <w:p>
+      <w:pPr>
+        <w:rPr>
+          <w:lang w:val="es-ES"/>
+        </w:rPr>
+      </w:pPr>
+    </w:p>
+    <w:p>
+      <w:pPr>
+        <w:rPr>
+          <w:lang w:val="es-ES"/>
+        </w:rPr>
+      </w:pPr>
+    </w:p>
+    <w:p>
+      <w:pPr>
+        <w:rPr>
+          <w:lang w:val="es-ES"/>
+        </w:rPr>
+      </w:pPr>
+    </w:p>
+    <w:p>
+      <w:pPr>
+        <w:rPr>
+          <w:lang w:val="es-ES"/>
+        </w:rPr>
+      </w:pPr>
+    </w:p>
+    <w:p>
+      <w:pPr>
+        <w:rPr>
+          <w:lang w:val="es-ES"/>
+        </w:rPr>
+      </w:pPr>
+    </w:p>
+    <w:p>
+      <w:pPr>
+        <w:rPr>
+          <w:lang w:val="es-ES"/>
+        </w:rPr>
+      </w:pPr>
+    </w:p>
+    <w:p>
+      <w:pPr>
+        <w:rPr>
+          <w:lang w:val="es-ES"/>
+        </w:rPr>
+      </w:pPr>
+    </w:p>
+    <w:p>
+      <w:pPr>
+        <w:jc w:val="center"/>
+        <w:rPr>
+          <w:b/>
+          <w:bCs/>
+          <w:sz w:val="36"/>
+          <w:szCs w:val="36"/>
+          <w:lang w:val="es-ES"/>
+        </w:rPr>
+      </w:pPr>
+      <w:r>
+        <w:rPr>
+          <w:b/>
+          <w:bCs/>
+          <w:sz w:val="36"/>
+          <w:szCs w:val="36"/>
+          <w:lang w:val="es-ES"/>
+        </w:rPr>
+        <w:lastRenderedPageBreak/>
+        <w:t>Estrategia de Contenido para Redes Sociales</w:t>
+      </w:r>
+    </w:p>
+    <w:p>
+      <w:pPr>
+        <w:rPr>
+          <w:b/>
+          <w:bCs/>
+          <w:lang w:val="es-ES"/>
+        </w:rPr>
+      </w:pPr>
+      <w:r>
+        <w:rPr>
+          <w:b/>
+          <w:bCs/>
+          <w:lang w:val="es-ES"/>
+        </w:rPr>
+        <w:t>1. Objetivos</w:t>
+      </w:r>
+    </w:p>
+    <w:p>
+      <w:pPr>
+        <w:rPr>
+          <w:lang w:val="es-ES"/>
+        </w:rPr>
+      </w:pPr>
+      <w:r>
+        <w:rPr>
+          <w:lang w:val="es-ES"/>
+        </w:rPr>
+        <w:t>Aumentar la Visibilidad de la Marca: Atraer nuevos seguidores y aumentar el reconocimiento de la marca.</w:t>
+      </w:r>
+    </w:p>
+    <w:p>
+      <w:pPr>
+        <w:rPr>
+          <w:lang w:val="es-ES"/>
+        </w:rPr>
+      </w:pPr>
+      <w:r>
+        <w:rPr>
+          <w:lang w:val="es-ES"/>
+        </w:rPr>
+        <w:t>Generar Tráfico al Sitio Web: Llevar a los usuarios a tu tienda en línea.</w:t>
+      </w:r>
+    </w:p>
+    <w:p>
+      <w:pPr>
+        <w:rPr>
+          <w:lang w:val="es-ES"/>
+        </w:rPr>
+      </w:pPr>
+      <w:r>
+        <w:rPr>
+          <w:lang w:val="es-ES"/>
+        </w:rPr>
+        <w:t xml:space="preserve">Mejorar la Interacción: Fomentar comentarios, </w:t>
+      </w:r>
+      <w:proofErr w:type="spellStart"/>
+      <w:r>
+        <w:rPr>
+          <w:lang w:val="es-ES"/>
+        </w:rPr>
+        <w:t>likes</w:t>
+      </w:r>
+      <w:proofErr w:type="spellEnd"/>
+      <w:r>
+        <w:rPr>
+          <w:lang w:val="es-ES"/>
+        </w:rPr>
+        <w:t xml:space="preserve"> y comparticiones.</w:t>
+      </w:r>
+    </w:p>
+    <w:p>
+      <w:pPr>
+        <w:rPr>
+          <w:lang w:val="es-ES"/>
+        </w:rPr>
+      </w:pPr>
+      <w:r>
+        <w:rPr>
+          <w:lang w:val="es-ES"/>
+        </w:rPr>
+        <w:t>Educar a los Consumidores: Informar a los usuarios sobre los beneficios de la domótica.</w:t>
+      </w:r>
+    </w:p>
+    <w:p>
+      <w:pPr>
+        <w:rPr>
+          <w:b/>
+          <w:bCs/>
+          <w:lang w:val="es-ES"/>
+        </w:rPr>
+      </w:pPr>
+      <w:r>
+        <w:rPr>
+          <w:b/>
+          <w:bCs/>
+          <w:lang w:val="es-ES"/>
+        </w:rPr>
+        <w:t>2. Audiencia</w:t>
+      </w:r>
+    </w:p>
+    <w:p>
+      <w:pPr>
+        <w:rPr>
+          <w:lang w:val="es-ES"/>
+        </w:rPr>
+      </w:pPr>
+      <w:r>
+        <w:rPr>
+          <w:lang w:val="es-ES"/>
+        </w:rPr>
+        <w:t>Investiga</w:t>
+      </w:r>
+      <w:r>
+        <w:rPr>
+          <w:lang w:val="es-ES"/>
+        </w:rPr>
+        <w:t>r</w:t>
+      </w:r>
+      <w:r>
+        <w:rPr>
+          <w:lang w:val="es-ES"/>
+        </w:rPr>
+        <w:t xml:space="preserve"> quiénes son tus seguidores actuales y potenciales.</w:t>
+      </w:r>
+    </w:p>
+    <w:p>
+      <w:pPr>
+        <w:rPr>
+          <w:lang w:val="es-ES"/>
+        </w:rPr>
+      </w:pPr>
+      <w:r>
+        <w:rPr>
+          <w:lang w:val="es-ES"/>
+        </w:rPr>
+        <w:t>Crea</w:t>
+      </w:r>
+      <w:r>
+        <w:rPr>
+          <w:lang w:val="es-ES"/>
+        </w:rPr>
+        <w:t>r</w:t>
+      </w:r>
+      <w:r>
+        <w:rPr>
+          <w:lang w:val="es-ES"/>
+        </w:rPr>
+        <w:t xml:space="preserve"> perfiles de </w:t>
+      </w:r>
+      <w:proofErr w:type="spellStart"/>
+      <w:r>
+        <w:rPr>
+          <w:lang w:val="es-ES"/>
+        </w:rPr>
+        <w:t>buyer</w:t>
+      </w:r>
+      <w:proofErr w:type="spellEnd"/>
+      <w:r>
+        <w:rPr>
+          <w:lang w:val="es-ES"/>
+        </w:rPr>
+        <w:t xml:space="preserve"> personas para entender sus intereses, necesidades y comportamientos.</w:t>
+      </w:r>
+    </w:p>
+    <w:p>
+      <w:pPr>
+        <w:rPr>
+          <w:b/>
+          <w:bCs/>
+          <w:lang w:val="es-ES"/>
+        </w:rPr>
+      </w:pPr>
+      <w:r>
+        <w:rPr>
+          <w:b/>
+          <w:bCs/>
+          <w:lang w:val="es-ES"/>
+        </w:rPr>
+        <w:t>3. Calendario de Publicaciones</w:t>
+      </w:r>
+    </w:p>
+    <w:p>
+      <w:pPr>
+        <w:rPr>
+          <w:lang w:val="es-ES"/>
+        </w:rPr>
+      </w:pPr>
+      <w:r>
+        <w:rPr>
+          <w:lang w:val="es-ES"/>
+        </w:rPr>
+        <w:t>Frecuencia: Publica de manera regular, al menos 3-4 veces por semana.</w:t>
+      </w:r>
+    </w:p>
+    <w:p>
+      <w:pPr>
+        <w:rPr>
+          <w:lang w:val="es-ES"/>
+        </w:rPr>
+      </w:pPr>
+      <w:r>
+        <w:rPr>
+          <w:lang w:val="es-ES"/>
+        </w:rPr>
+        <w:t>Horarios: Identifica los mejores momentos para publicar cuando tu audiencia está más activa.</w:t>
+      </w:r>
+    </w:p>
+    <w:p>
+      <w:pPr>
+        <w:rPr>
+          <w:b/>
+          <w:bCs/>
+          <w:lang w:val="es-ES"/>
+        </w:rPr>
+      </w:pPr>
+      <w:r>
+        <w:rPr>
+          <w:b/>
+          <w:bCs/>
+          <w:lang w:val="es-ES"/>
+        </w:rPr>
+        <w:t>4. Variedad de Contenido</w:t>
+      </w:r>
+    </w:p>
+    <w:p>
+      <w:pPr>
+        <w:rPr>
+          <w:lang w:val="es-ES"/>
+        </w:rPr>
+      </w:pPr>
+      <w:r>
+        <w:rPr>
+          <w:lang w:val="es-ES"/>
+        </w:rPr>
+        <w:t>Educativo: Publica sobre cómo funcionan los productos de domótica, guías de instalación, beneficios, etc.</w:t>
+      </w:r>
+    </w:p>
+    <w:p>
+      <w:pPr>
+        <w:rPr>
+          <w:lang w:val="es-ES"/>
+        </w:rPr>
+      </w:pPr>
+      <w:r>
+        <w:rPr>
+          <w:lang w:val="es-ES"/>
+        </w:rPr>
+        <w:t>Promocional: Ofertas especiales, descuentos, lanzamiento de nuevos productos.</w:t>
+      </w:r>
+    </w:p>
+    <w:p>
+      <w:pPr>
+        <w:rPr>
+          <w:lang w:val="es-ES"/>
+        </w:rPr>
+      </w:pPr>
+      <w:r>
+        <w:rPr>
+          <w:lang w:val="es-ES"/>
+        </w:rPr>
+        <w:t>Testimonios y Casos de Éxito: Comparte historias de clientes satisfechos y cómo han mejorado sus hogares u oficinas con tus productos.</w:t>
+      </w:r>
+    </w:p>
+    <w:p>
+      <w:pPr>
+        <w:rPr>
+          <w:lang w:val="es-ES"/>
+        </w:rPr>
+      </w:pPr>
+      <w:r>
+        <w:rPr>
+          <w:lang w:val="es-ES"/>
+        </w:rPr>
+        <w:t>Detrás de Cámaras: Muestra el proceso de selección y prueba de productos, el equipo de trabajo, etc.</w:t>
+      </w:r>
+    </w:p>
+    <w:p>
+      <w:pPr>
+        <w:rPr>
+          <w:lang w:val="es-ES"/>
+        </w:rPr>
+      </w:pPr>
+      <w:r>
+        <w:rPr>
+          <w:lang w:val="es-ES"/>
+        </w:rPr>
+        <w:t>Contenido Interactivo: Encuestas, preguntas, concursos para fomentar la participación.</w:t>
+      </w:r>
+    </w:p>
+    <w:p>
+      <w:pPr>
+        <w:rPr>
+          <w:lang w:val="es-ES"/>
+        </w:rPr>
+      </w:pPr>
+      <w:r>
+        <w:rPr>
+          <w:lang w:val="es-ES"/>
+        </w:rPr>
+        <w:t>Visual y Audiovisual: Usa imágenes atractivas, infografías, videos demostrativos, y tutoriales.</w:t>
+      </w:r>
+    </w:p>
+    <w:p>
+      <w:pPr>
+        <w:rPr>
+          <w:b/>
+          <w:bCs/>
+          <w:lang w:val="es-ES"/>
+        </w:rPr>
+      </w:pPr>
+      <w:r>
+        <w:rPr>
+          <w:b/>
+          <w:bCs/>
+          <w:lang w:val="es-ES"/>
+        </w:rPr>
+        <w:t>5. Plataformas a Utilizar</w:t>
+      </w:r>
+    </w:p>
+    <w:p>
+      <w:pPr>
+        <w:rPr>
+          <w:lang w:val="es-ES"/>
+        </w:rPr>
+      </w:pPr>
+      <w:r>
+        <w:rPr>
+          <w:lang w:val="es-ES"/>
+        </w:rPr>
+        <w:t>Facebook: Para contenido variado y campañas pagadas.</w:t>
+      </w:r>
+    </w:p>
+    <w:p>
+      <w:pPr>
+        <w:rPr>
+          <w:lang w:val="es-ES"/>
+        </w:rPr>
+      </w:pPr>
+      <w:r>
+        <w:rPr>
+          <w:lang w:val="es-ES"/>
+        </w:rPr>
+        <w:t xml:space="preserve">Instagram: Ideal para fotos y videos atractivos. Utiliza </w:t>
+      </w:r>
+      <w:proofErr w:type="spellStart"/>
+      <w:r>
+        <w:rPr>
+          <w:lang w:val="es-ES"/>
+        </w:rPr>
+        <w:t>Stories</w:t>
+      </w:r>
+      <w:proofErr w:type="spellEnd"/>
+      <w:r>
+        <w:rPr>
+          <w:lang w:val="es-ES"/>
+        </w:rPr>
+        <w:t xml:space="preserve"> y </w:t>
+      </w:r>
+      <w:proofErr w:type="spellStart"/>
+      <w:r>
+        <w:rPr>
+          <w:lang w:val="es-ES"/>
+        </w:rPr>
+        <w:t>Reels</w:t>
+      </w:r>
+      <w:proofErr w:type="spellEnd"/>
+      <w:r>
+        <w:rPr>
+          <w:lang w:val="es-ES"/>
+        </w:rPr>
+        <w:t>.</w:t>
+      </w:r>
+    </w:p>
+    <w:p>
+      <w:pPr>
+        <w:rPr>
+          <w:lang w:val="es-ES"/>
+        </w:rPr>
+      </w:pPr>
+      <w:r>
+        <w:rPr>
+          <w:lang w:val="es-ES"/>
+        </w:rPr>
+        <w:t>Twitter: Para actualizaciones rápidas, noticias y atención al cliente.</w:t>
+      </w:r>
+    </w:p>
+    <w:p>
+      <w:pPr>
+        <w:rPr>
+          <w:lang w:val="es-ES"/>
+        </w:rPr>
+      </w:pPr>
+      <w:r>
+        <w:rPr>
+          <w:lang w:val="es-ES"/>
+        </w:rPr>
+        <w:t>LinkedIn: Para contenido más profesional y dirigido a empresas.</w:t>
+      </w:r>
+    </w:p>
+    <w:p>
+      <w:pPr>
+        <w:rPr>
+          <w:lang w:val="es-ES"/>
+        </w:rPr>
+      </w:pPr>
+      <w:r>
+        <w:rPr>
+          <w:lang w:val="es-ES"/>
+        </w:rPr>
+        <w:t>YouTube: Tutoriales, demostraciones de productos y casos de éxito en video.</w:t>
+      </w:r>
+    </w:p>
+    <w:p>
+      <w:pPr>
+        <w:rPr>
+          <w:b/>
+          <w:bCs/>
+          <w:lang w:val="es-ES"/>
+        </w:rPr>
+      </w:pPr>
+      <w:r>
+        <w:rPr>
+          <w:b/>
+          <w:bCs/>
+          <w:lang w:val="es-ES"/>
+        </w:rPr>
+        <w:t>6. Optimización y SEO</w:t>
+      </w:r>
+    </w:p>
+    <w:p>
+      <w:pPr>
+        <w:rPr>
+          <w:lang w:val="es-ES"/>
+        </w:rPr>
+      </w:pPr>
+      <w:r>
+        <w:rPr>
+          <w:lang w:val="es-ES"/>
+        </w:rPr>
+        <w:t>Usa palabras clave relevantes en tus publicaciones.</w:t>
+      </w:r>
+    </w:p>
+    <w:p>
+      <w:pPr>
+        <w:rPr>
+          <w:lang w:val="es-ES"/>
+        </w:rPr>
+      </w:pPr>
+      <w:r>
+        <w:rPr>
+          <w:lang w:val="es-ES"/>
+        </w:rPr>
+        <w:t>Añade hashtags populares y específicos de la industria.</w:t>
+      </w:r>
+    </w:p>
+    <w:p>
+      <w:pPr>
+        <w:rPr>
+          <w:lang w:val="es-ES"/>
+        </w:rPr>
+      </w:pPr>
+      <w:r>
+        <w:rPr>
+          <w:lang w:val="es-ES"/>
+        </w:rPr>
+        <w:t>Incluye enlaces a tu sitio web en las publicaciones pertinentes.</w:t>
+      </w:r>
+    </w:p>
+    <w:p>
+      <w:pPr>
+        <w:rPr>
+          <w:lang w:val="es-ES"/>
+        </w:rPr>
+      </w:pPr>
+    </w:p>
+    <w:p>
+      <w:pPr>
+        <w:rPr>
+          <w:lang w:val="es-ES"/>
+        </w:rPr>
+      </w:pPr>
+    </w:p>
+    <w:p>
+      <w:pPr>
+        <w:rPr>
+          <w:b/>
+          <w:bCs/>
+          <w:lang w:val="es-ES"/>
+        </w:rPr>
+      </w:pPr>
+      <w:r>
+        <w:rPr>
+          <w:b/>
+          <w:bCs/>
+          <w:lang w:val="es-ES"/>
+        </w:rPr>
+        <w:lastRenderedPageBreak/>
+        <w:t>7. Monitoreo y Análisis</w:t>
+      </w:r>
+    </w:p>
+    <w:p>
+      <w:pPr>
+        <w:rPr>
+          <w:lang w:val="es-ES"/>
+        </w:rPr>
+      </w:pPr>
+      <w:r>
+        <w:rPr>
+          <w:lang w:val="es-ES"/>
+        </w:rPr>
+        <w:t>Usa herramientas de análisis para medir el rendimiento de tus publicaciones.</w:t>
+      </w:r>
+    </w:p>
+    <w:p>
+      <w:pPr>
+        <w:rPr>
+          <w:lang w:val="es-ES"/>
+        </w:rPr>
+      </w:pPr>
+      <w:r>
+        <w:rPr>
+          <w:lang w:val="es-ES"/>
+        </w:rPr>
+        <w:t>Ajusta tu estrategia basándote en lo que funciona mejor.</w:t>
+      </w:r>
+    </w:p>
+    <w:p>
+      <w:pPr>
+        <w:rPr>
+          <w:lang w:val="es-ES"/>
+        </w:rPr>
+      </w:pPr>
+    </w:p>
+    <w:p>
+      <w:pPr>
+        <w:rPr>
+          <w:b/>
+          <w:bCs/>
+          <w:sz w:val="24"/>
+          <w:szCs w:val="24"/>
+          <w:lang w:val="es-ES"/>
+        </w:rPr>
+      </w:pPr>
+      <w:r>
+        <w:rPr>
+          <w:b/>
+          <w:bCs/>
+          <w:sz w:val="24"/>
+          <w:szCs w:val="24"/>
+          <w:lang w:val="es-ES"/>
+        </w:rPr>
+        <w:t>Ejemplos de Publicaciones</w:t>
+      </w:r>
+    </w:p>
+    <w:p>
+      <w:pPr>
+        <w:rPr>
+          <w:lang w:val="es-ES"/>
+        </w:rPr>
+      </w:pPr>
+      <w:r>
+        <w:rPr>
+          <w:lang w:val="es-ES"/>
+        </w:rPr>
+        <w:t>Post Educativo:</w:t>
+      </w:r>
+    </w:p>
+    <w:p>
+      <w:pPr>
+        <w:rPr>
+          <w:lang w:val="es-ES"/>
+        </w:rPr>
+      </w:pPr>
+    </w:p>
+    <w:p>
+      <w:pPr>
+        <w:rPr>
+          <w:lang w:val="es-ES"/>
+        </w:rPr>
+      </w:pPr>
+      <w:r>
+        <w:rPr>
+          <w:lang w:val="es-ES"/>
+        </w:rPr>
+        <w:t>Texto: “¿Sabías que con un sistema de iluminación inteligente puedes ahorrar hasta un 30% en tu factura de electricidad? Descubre cómo en nuestro blog. [enlace]”</w:t>
+      </w:r>
+    </w:p>
+    <w:p>
+      <w:pPr>
+        <w:rPr>
+          <w:lang w:val="es-ES"/>
+        </w:rPr>
+      </w:pPr>
+      <w:r>
+        <w:rPr>
+          <w:lang w:val="es-ES"/>
+        </w:rPr>
+        <w:t>Imagen: Una infografía sobre los beneficios de la iluminación inteligente.</w:t>
+      </w:r>
+    </w:p>
+    <w:p>
+      <w:pPr>
+        <w:rPr>
+          <w:lang w:val="es-ES"/>
+        </w:rPr>
+      </w:pPr>
+      <w:r>
+        <w:rPr>
+          <w:lang w:val="es-ES"/>
+        </w:rPr>
+        <w:t>Testimonio de Cliente:</w:t>
+      </w:r>
+    </w:p>
+    <w:p>
+      <w:pPr>
+        <w:rPr>
+          <w:lang w:val="es-ES"/>
+        </w:rPr>
+      </w:pPr>
+    </w:p>
+    <w:p>
+      <w:pPr>
+        <w:rPr>
+          <w:lang w:val="es-ES"/>
+        </w:rPr>
+      </w:pPr>
+      <w:r>
+        <w:rPr>
+          <w:lang w:val="es-ES"/>
+        </w:rPr>
+        <w:t>Texto: “¡Mira cómo Juan transformó su oficina con nuestros productos de automatización! #CasoDeÉxito”</w:t>
+      </w:r>
+    </w:p>
+    <w:p>
+      <w:pPr>
+        <w:rPr>
+          <w:lang w:val="es-ES"/>
+        </w:rPr>
+      </w:pPr>
+      <w:r>
+        <w:rPr>
+          <w:lang w:val="es-ES"/>
+        </w:rPr>
+        <w:t>Video: Testimonio de cliente mostrando antes y después.</w:t>
+      </w:r>
+    </w:p>
+    <w:p>
+      <w:pPr>
+        <w:rPr>
+          <w:lang w:val="es-ES"/>
+        </w:rPr>
+      </w:pPr>
+      <w:r>
+        <w:rPr>
+          <w:lang w:val="es-ES"/>
+        </w:rPr>
+        <w:t>Promoción:</w:t>
+      </w:r>
+    </w:p>
+    <w:p>
+      <w:pPr>
+        <w:rPr>
+          <w:lang w:val="es-ES"/>
+        </w:rPr>
+      </w:pPr>
+    </w:p>
+    <w:p>
+      <w:pPr>
+        <w:rPr>
+          <w:lang w:val="es-ES"/>
+        </w:rPr>
+      </w:pPr>
+      <w:r>
+        <w:rPr>
+          <w:lang w:val="es-ES"/>
+        </w:rPr>
+        <w:t>Texto: “¡Aprovecha nuestro descuento del 20% en todos los productos de seguridad inteligente! Solo por tiempo limitado. #OfertaEspecial”</w:t>
+      </w:r>
+    </w:p>
+    <w:p>
+      <w:pPr>
+        <w:rPr>
+          <w:lang w:val="es-ES"/>
+        </w:rPr>
+      </w:pPr>
+      <w:r>
+        <w:rPr>
+          <w:lang w:val="es-ES"/>
+        </w:rPr>
+        <w:t>Imagen: Banner promocional.</w:t>
+      </w:r>
+    </w:p>
+    <w:p>
+      <w:pPr>
+        <w:rPr>
+          <w:lang w:val="es-ES"/>
+        </w:rPr>
+      </w:pPr>
+      <w:r>
+        <w:rPr>
+          <w:lang w:val="es-ES"/>
+        </w:rPr>
+        <w:t>Contenido Interactivo:</w:t>
+      </w:r>
+    </w:p>
+    <w:p>
+      <w:pPr>
+        <w:rPr>
+          <w:lang w:val="es-ES"/>
+        </w:rPr>
+      </w:pPr>
+    </w:p>
+    <w:p>
+      <w:pPr>
+        <w:rPr>
+          <w:lang w:val="es-ES"/>
+        </w:rPr>
+      </w:pPr>
+      <w:r>
+        <w:rPr>
+          <w:lang w:val="es-ES"/>
+        </w:rPr>
+        <w:t>Texto: “¿Cuál es tu dispositivo inteligente favorito en tu hogar? Comenta abajo y participa por un premio sorpresa. #Encuesta #Participa”</w:t>
+      </w:r>
+    </w:p>
+    <w:p>
+      <w:pPr>
+        <w:rPr>
+          <w:lang w:val="es-ES"/>
+        </w:rPr>
+      </w:pPr>
+    </w:p>
+    <w:p>
+      <w:pPr>
+        <w:rPr>
+          <w:lang w:val="es-ES"/>
+        </w:rPr>
+      </w:pPr>
+    </w:p>
+    <w:p>
+      <w:pPr>
+        <w:rPr>
+          <w:lang w:val="es-ES"/>
+        </w:rPr>
+      </w:pPr>
+    </w:p>
+    <w:p>
+      <w:pPr>
+        <w:rPr>
+          <w:lang w:val="es-ES"/>
+        </w:rPr>
+      </w:pPr>
+    </w:p>
+    <w:p>
+      <w:pPr>
+        <w:rPr>
+          <w:lang w:val="es-ES"/>
+        </w:rPr>
+      </w:pPr>
+    </w:p>
+    <w:p>
+      <w:pPr>
+        <w:rPr>
+          <w:lang w:val="es-ES"/>
+        </w:rPr>
+      </w:pPr>
+    </w:p>
+    <w:p>
+      <w:pPr>
+        <w:rPr>
+          <w:lang w:val="es-ES"/>
+        </w:rPr>
+      </w:pPr>
+    </w:p>
+    <w:p>
+      <w:pPr>
+        <w:rPr>
+          <w:lang w:val="es-ES"/>
+        </w:rPr>
+      </w:pPr>
+    </w:p>
+    <w:p>
+      <w:pPr>
+        <w:rPr>
+          <w:lang w:val="es-ES"/>
+        </w:rPr>
+      </w:pPr>
+    </w:p>
+    <w:p>
+      <w:pPr>
+        <w:rPr>
+          <w:lang w:val="es-ES"/>
+        </w:rPr>
+      </w:pPr>
+    </w:p>
+    <w:p>
+      <w:pPr>
+        <w:jc w:val="center"/>
+        <w:rPr>
+          <w:b/>
+          <w:bCs/>
+          <w:sz w:val="36"/>
+          <w:szCs w:val="36"/>
+          <w:lang w:val="es-ES"/>
+        </w:rPr>
+      </w:pPr>
+      <w:r>
+        <w:rPr>
+          <w:b/>
+          <w:bCs/>
+          <w:sz w:val="36"/>
+          <w:szCs w:val="36"/>
+          <w:lang w:val="es-ES"/>
+        </w:rPr>
+        <w:lastRenderedPageBreak/>
+        <w:t>Objetivos del Plan de Contenido</w:t>
+      </w:r>
+    </w:p>
+    <w:p>
+      <w:pPr>
+        <w:rPr>
+          <w:b/>
+          <w:bCs/>
+          <w:lang w:val="es-ES"/>
+        </w:rPr>
+      </w:pPr>
+      <w:r>
+        <w:rPr>
+          <w:b/>
+          <w:bCs/>
+          <w:lang w:val="es-ES"/>
+        </w:rPr>
+        <w:t>Aumentar la visibilidad de la marca.</w:t>
+      </w:r>
+    </w:p>
+    <w:p>
+      <w:pPr>
+        <w:ind w:firstLine="720"/>
+        <w:rPr>
+          <w:lang w:val="es-ES"/>
+        </w:rPr>
+      </w:pPr>
+      <w:r>
+        <w:rPr>
+          <w:lang w:val="es-ES"/>
+        </w:rPr>
+        <w:t>Educar a los consumidores sobre los beneficios de la domótica.</w:t>
+      </w:r>
+    </w:p>
+    <w:p>
+      <w:pPr>
+        <w:ind w:firstLine="720"/>
+        <w:rPr>
+          <w:lang w:val="es-ES"/>
+        </w:rPr>
+      </w:pPr>
+      <w:r>
+        <w:rPr>
+          <w:lang w:val="es-ES"/>
+        </w:rPr>
+        <w:t>Generar leads y aumentar las ventas.</w:t>
+      </w:r>
+    </w:p>
+    <w:p>
+      <w:pPr>
+        <w:ind w:firstLine="720"/>
+        <w:rPr>
+          <w:lang w:val="es-ES"/>
+        </w:rPr>
+      </w:pPr>
+      <w:r>
+        <w:rPr>
+          <w:lang w:val="es-ES"/>
+        </w:rPr>
+        <w:t>Fomentar la fidelización de clientes.</w:t>
+      </w:r>
+    </w:p>
+    <w:p>
+      <w:pPr>
+        <w:rPr>
+          <w:b/>
+          <w:bCs/>
+          <w:lang w:val="es-ES"/>
+        </w:rPr>
+      </w:pPr>
+      <w:r>
+        <w:rPr>
+          <w:b/>
+          <w:bCs/>
+          <w:lang w:val="es-ES"/>
+        </w:rPr>
+        <w:t>Perfil de la Empresa</w:t>
+      </w:r>
+    </w:p>
+    <w:p>
+      <w:pPr>
+        <w:ind w:firstLine="720"/>
+        <w:rPr>
+          <w:lang w:val="es-ES"/>
+        </w:rPr>
+      </w:pPr>
+      <w:r>
+        <w:rPr>
+          <w:lang w:val="es-ES"/>
+        </w:rPr>
+        <w:t xml:space="preserve">Nombre: </w:t>
+      </w:r>
+      <w:proofErr w:type="spellStart"/>
+      <w:r>
+        <w:rPr>
+          <w:lang w:val="es-ES"/>
+        </w:rPr>
+        <w:t>Nethouse</w:t>
+      </w:r>
+      <w:proofErr w:type="spellEnd"/>
+    </w:p>
+    <w:p>
+      <w:pPr>
+        <w:ind w:firstLine="720"/>
+        <w:rPr>
+          <w:lang w:val="es-ES"/>
+        </w:rPr>
+      </w:pPr>
+      <w:r>
+        <w:rPr>
+          <w:lang w:val="es-ES"/>
+        </w:rPr>
+        <w:t>Sector: Venta y distribución de productos de domótica para el hogar y la oficina.</w:t>
+      </w:r>
+    </w:p>
+    <w:p>
+      <w:pPr>
+        <w:rPr>
+          <w:b/>
+          <w:bCs/>
+          <w:lang w:val="es-ES"/>
+        </w:rPr>
+      </w:pPr>
+      <w:r>
+        <w:rPr>
+          <w:b/>
+          <w:bCs/>
+          <w:lang w:val="es-ES"/>
+        </w:rPr>
+        <w:t>Temáticas Principales</w:t>
+      </w:r>
+    </w:p>
+    <w:p>
+      <w:pPr>
+        <w:ind w:firstLine="720"/>
+        <w:rPr>
+          <w:lang w:val="es-ES"/>
+        </w:rPr>
+      </w:pPr>
+      <w:r>
+        <w:rPr>
+          <w:lang w:val="es-ES"/>
+        </w:rPr>
+        <w:t>Introducción a la Domótica</w:t>
+      </w:r>
+    </w:p>
+    <w:p>
+      <w:pPr>
+        <w:ind w:firstLine="720"/>
+        <w:rPr>
+          <w:lang w:val="es-ES"/>
+        </w:rPr>
+      </w:pPr>
+      <w:r>
+        <w:rPr>
+          <w:lang w:val="es-ES"/>
+        </w:rPr>
+        <w:t>Productos y Soluciones Domóticas</w:t>
+      </w:r>
+    </w:p>
+    <w:p>
+      <w:pPr>
+        <w:ind w:firstLine="720"/>
+        <w:rPr>
+          <w:lang w:val="es-ES"/>
+        </w:rPr>
+      </w:pPr>
+      <w:r>
+        <w:rPr>
+          <w:lang w:val="es-ES"/>
+        </w:rPr>
+        <w:t>Beneficios de la Domótica</w:t>
+      </w:r>
+    </w:p>
+    <w:p>
+      <w:pPr>
+        <w:ind w:firstLine="720"/>
+        <w:rPr>
+          <w:lang w:val="es-ES"/>
+        </w:rPr>
+      </w:pPr>
+      <w:r>
+        <w:rPr>
+          <w:lang w:val="es-ES"/>
+        </w:rPr>
+        <w:t>Casos de Éxito y Testimonios</w:t>
+      </w:r>
+    </w:p>
+    <w:p>
+      <w:pPr>
+        <w:ind w:firstLine="720"/>
+        <w:rPr>
+          <w:lang w:val="es-ES"/>
+        </w:rPr>
+      </w:pPr>
+      <w:r>
+        <w:rPr>
+          <w:lang w:val="es-ES"/>
+        </w:rPr>
+        <w:t>Guías y Tutoriales</w:t>
+      </w:r>
+    </w:p>
+    <w:p>
+      <w:pPr>
+        <w:ind w:firstLine="720"/>
+        <w:rPr>
+          <w:lang w:val="es-ES"/>
+        </w:rPr>
+      </w:pPr>
+      <w:r>
+        <w:rPr>
+          <w:lang w:val="es-ES"/>
+        </w:rPr>
+        <w:t>Innovaciones y Tendencias</w:t>
+      </w:r>
+    </w:p>
+    <w:p>
+      <w:pPr>
+        <w:ind w:firstLine="720"/>
+        <w:rPr>
+          <w:lang w:val="es-ES"/>
+        </w:rPr>
+      </w:pPr>
+      <w:r>
+        <w:rPr>
+          <w:lang w:val="es-ES"/>
+        </w:rPr>
+        <w:t>Ofertas y Promociones</w:t>
+      </w:r>
+    </w:p>
+    <w:p>
+      <w:pPr>
+        <w:rPr>
+          <w:b/>
+          <w:bCs/>
+          <w:lang w:val="es-ES"/>
+        </w:rPr>
+      </w:pPr>
+      <w:r>
+        <w:rPr>
+          <w:b/>
+          <w:bCs/>
+          <w:lang w:val="es-ES"/>
+        </w:rPr>
+        <w:t>Calendario de Contenidos</w:t>
+      </w:r>
+    </w:p>
+    <w:p>
+      <w:pPr>
+        <w:rPr>
+          <w:b/>
+          <w:bCs/>
+          <w:lang w:val="es-ES"/>
+        </w:rPr>
+      </w:pPr>
+      <w:r>
+        <w:rPr>
+          <w:b/>
+          <w:bCs/>
+          <w:lang w:val="es-ES"/>
+        </w:rPr>
+        <w:t>Semana 1: Introducción a la Domótica</w:t>
+      </w:r>
+    </w:p>
+    <w:p>
+      <w:pPr>
+        <w:pStyle w:val="Prrafodelista"/>
+        <w:numPr>
+          <w:ilvl w:val="0"/>
+          <w:numId w:val="2"/>
+        </w:numPr>
+        <w:rPr>
+          <w:lang w:val="es-ES"/>
+        </w:rPr>
+      </w:pPr>
+      <w:r>
+        <w:rPr>
+          <w:lang w:val="es-ES"/>
+        </w:rPr>
+        <w:t>Blog:</w:t>
+      </w:r>
+    </w:p>
+    <w:p>
+      <w:pPr>
+        <w:rPr>
+          <w:lang w:val="es-ES"/>
+        </w:rPr>
+      </w:pPr>
+      <w:r>
+        <w:rPr>
+          <w:lang w:val="es-ES"/>
+        </w:rPr>
+        <w:t>"¿Qué es la Domótica? Una Guía Completa para Principiantes"</w:t>
+      </w:r>
+    </w:p>
+    <w:p>
+      <w:pPr>
+        <w:rPr>
+          <w:lang w:val="es-ES"/>
+        </w:rPr>
+      </w:pPr>
+      <w:r>
+        <w:rPr>
+          <w:lang w:val="es-ES"/>
+        </w:rPr>
+        <w:t>"Cómo la Domótica Transforma tu Hogar y Oficina"</w:t>
+      </w:r>
+    </w:p>
+    <w:p>
+      <w:pPr>
+        <w:pStyle w:val="Prrafodelista"/>
+        <w:numPr>
+          <w:ilvl w:val="0"/>
+          <w:numId w:val="2"/>
+        </w:numPr>
+        <w:rPr>
+          <w:lang w:val="es-ES"/>
+        </w:rPr>
+      </w:pPr>
+      <w:r>
+        <w:rPr>
+          <w:lang w:val="es-ES"/>
+        </w:rPr>
+        <w:t>Redes Sociales:</w:t>
+      </w:r>
+    </w:p>
+    <w:p>
+      <w:pPr>
+        <w:rPr>
+          <w:lang w:val="es-ES"/>
+        </w:rPr>
+      </w:pPr>
+      <w:r>
+        <w:rPr>
+          <w:lang w:val="es-ES"/>
+        </w:rPr>
+        <w:t>Post en Facebook/Instagram: Infografía sobre los beneficios de la domótica.</w:t>
+      </w:r>
+    </w:p>
+    <w:p>
+      <w:pPr>
+        <w:rPr>
+          <w:lang w:val="es-ES"/>
+        </w:rPr>
+      </w:pPr>
+      <w:r>
+        <w:rPr>
+          <w:lang w:val="es-ES"/>
+        </w:rPr>
+        <w:t>Tweet: "Descubre cómo la #Domótica puede mejorar tu vida diaria. #SmartHome"</w:t>
+      </w:r>
+    </w:p>
+    <w:p>
+      <w:pPr>
+        <w:pStyle w:val="Prrafodelista"/>
+        <w:numPr>
+          <w:ilvl w:val="0"/>
+          <w:numId w:val="2"/>
+        </w:numPr>
+        <w:rPr>
+          <w:lang w:val="es-ES"/>
+        </w:rPr>
+      </w:pPr>
+      <w:proofErr w:type="spellStart"/>
+      <w:r>
+        <w:rPr>
+          <w:lang w:val="es-ES"/>
+        </w:rPr>
+        <w:t>Newsletter</w:t>
+      </w:r>
+      <w:proofErr w:type="spellEnd"/>
+      <w:r>
+        <w:rPr>
+          <w:lang w:val="es-ES"/>
+        </w:rPr>
+        <w:t>:</w:t>
+      </w:r>
+    </w:p>
+    <w:p>
+      <w:pPr>
+        <w:rPr>
+          <w:lang w:val="es-ES"/>
+        </w:rPr>
+      </w:pPr>
+      <w:r>
+        <w:rPr>
+          <w:lang w:val="es-ES"/>
+        </w:rPr>
+        <w:t>Tema: Introducción a la domótica y sus beneficios.</w:t>
+      </w:r>
+    </w:p>
+    <w:p>
+      <w:pPr>
+        <w:pStyle w:val="Prrafodelista"/>
+        <w:numPr>
+          <w:ilvl w:val="0"/>
+          <w:numId w:val="2"/>
+        </w:numPr>
+        <w:rPr>
+          <w:lang w:val="es-ES"/>
+        </w:rPr>
+      </w:pPr>
+      <w:r>
+        <w:rPr>
+          <w:lang w:val="es-ES"/>
+        </w:rPr>
+        <w:t>Video:</w:t>
+      </w:r>
+    </w:p>
+    <w:p>
+      <w:pPr>
+        <w:rPr>
+          <w:lang w:val="es-ES"/>
+        </w:rPr>
+      </w:pPr>
+      <w:r>
+        <w:rPr>
+          <w:lang w:val="es-ES"/>
+        </w:rPr>
+        <w:t>"Introducción a la Domótica: Todo lo que Necesitas Saber" (Video corto para YouTube)</w:t>
+      </w:r>
+    </w:p>
+    <w:p>
+      <w:pPr>
+        <w:rPr>
+          <w:lang w:val="es-ES"/>
+        </w:rPr>
+      </w:pPr>
+    </w:p>
+    <w:p>
+      <w:pPr>
+        <w:rPr>
+          <w:lang w:val="es-ES"/>
+        </w:rPr>
+      </w:pPr>
+    </w:p>
+    <w:p>
+      <w:pPr>
+        <w:rPr>
+          <w:lang w:val="es-ES"/>
+        </w:rPr>
+      </w:pPr>
+    </w:p>
+    <w:p>
+      <w:pPr>
+        <w:rPr>
+          <w:lang w:val="es-ES"/>
+        </w:rPr>
+      </w:pPr>
+    </w:p>
+    <w:p>
+      <w:pPr>
+        <w:rPr>
+          <w:b/>
+          <w:bCs/>
+          <w:lang w:val="es-ES"/>
+        </w:rPr>
+      </w:pPr>
+      <w:r>
+        <w:rPr>
+          <w:b/>
+          <w:bCs/>
+          <w:lang w:val="es-ES"/>
+        </w:rPr>
+        <w:lastRenderedPageBreak/>
+        <w:t>Semana 2: Productos y Soluciones Domóticas</w:t>
+      </w:r>
+    </w:p>
+    <w:p>
+      <w:pPr>
+        <w:pStyle w:val="Prrafodelista"/>
+        <w:numPr>
+          <w:ilvl w:val="0"/>
+          <w:numId w:val="2"/>
+        </w:numPr>
+        <w:rPr>
+          <w:lang w:val="es-ES"/>
+        </w:rPr>
+      </w:pPr>
+      <w:r>
+        <w:rPr>
+          <w:lang w:val="es-ES"/>
+        </w:rPr>
+        <w:t>Blog:</w:t>
+      </w:r>
+    </w:p>
+    <w:p>
+      <w:pPr>
+        <w:rPr>
+          <w:lang w:val="es-ES"/>
+        </w:rPr>
+      </w:pPr>
+      <w:r>
+        <w:rPr>
+          <w:lang w:val="es-ES"/>
+        </w:rPr>
+        <w:t>"Top 10 Dispositivos de Domótica para el Hogar"</w:t>
+      </w:r>
+    </w:p>
+    <w:p>
+      <w:pPr>
+        <w:rPr>
+          <w:lang w:val="es-ES"/>
+        </w:rPr>
+      </w:pPr>
+      <w:r>
+        <w:rPr>
+          <w:lang w:val="es-ES"/>
+        </w:rPr>
+        <w:t>"Soluciones de Domótica para la Oficina Moderna"</w:t>
+      </w:r>
+    </w:p>
+    <w:p>
+      <w:pPr>
+        <w:pStyle w:val="Prrafodelista"/>
+        <w:numPr>
+          <w:ilvl w:val="0"/>
+          <w:numId w:val="2"/>
+        </w:numPr>
+        <w:rPr>
+          <w:lang w:val="es-ES"/>
+        </w:rPr>
+      </w:pPr>
+      <w:r>
+        <w:rPr>
+          <w:lang w:val="es-ES"/>
+        </w:rPr>
+        <w:t>Redes Sociales:</w:t>
+      </w:r>
+    </w:p>
+    <w:p>
+      <w:pPr>
+        <w:rPr>
+          <w:lang w:val="es-ES"/>
+        </w:rPr>
+      </w:pPr>
+      <w:r>
+        <w:rPr>
+          <w:lang w:val="es-ES"/>
+        </w:rPr>
+        <w:t>Post en Facebook/Instagram: Fotos y descripciones de los productos más populares.</w:t>
+      </w:r>
+    </w:p>
+    <w:p>
+      <w:pPr>
+        <w:rPr>
+          <w:lang w:val="es-ES"/>
+        </w:rPr>
+      </w:pPr>
+      <w:r>
+        <w:rPr>
+          <w:lang w:val="es-ES"/>
+        </w:rPr>
+        <w:t>Tweet: "Estos son los dispositivos que llevarán tu hogar al siguiente nivel. #SmartDevices"</w:t>
+      </w:r>
+    </w:p>
+    <w:p>
+      <w:pPr>
+        <w:pStyle w:val="Prrafodelista"/>
+        <w:numPr>
+          <w:ilvl w:val="0"/>
+          <w:numId w:val="2"/>
+        </w:numPr>
+        <w:rPr>
+          <w:lang w:val="es-ES"/>
+        </w:rPr>
+      </w:pPr>
+      <w:proofErr w:type="spellStart"/>
+      <w:r>
+        <w:rPr>
+          <w:lang w:val="es-ES"/>
+        </w:rPr>
+        <w:t>Newsletter</w:t>
+      </w:r>
+      <w:proofErr w:type="spellEnd"/>
+      <w:r>
+        <w:rPr>
+          <w:lang w:val="es-ES"/>
+        </w:rPr>
+        <w:t>:</w:t>
+      </w:r>
+    </w:p>
+    <w:p>
+      <w:pPr>
+        <w:rPr>
+          <w:lang w:val="es-ES"/>
+        </w:rPr>
+      </w:pPr>
+      <w:r>
+        <w:rPr>
+          <w:lang w:val="es-ES"/>
+        </w:rPr>
+        <w:t>Tema: Presentación de nuevos productos y sus funcionalidades.</w:t>
+      </w:r>
+    </w:p>
+    <w:p>
+      <w:pPr>
+        <w:pStyle w:val="Prrafodelista"/>
+        <w:numPr>
+          <w:ilvl w:val="0"/>
+          <w:numId w:val="2"/>
+        </w:numPr>
+        <w:rPr>
+          <w:lang w:val="es-ES"/>
+        </w:rPr>
+      </w:pPr>
+      <w:r>
+        <w:rPr>
+          <w:lang w:val="es-ES"/>
+        </w:rPr>
+        <w:t>Video:</w:t>
+      </w:r>
+    </w:p>
+    <w:p>
+      <w:pPr>
+        <w:rPr>
+          <w:lang w:val="es-ES"/>
+        </w:rPr>
+      </w:pPr>
+      <w:r>
+        <w:rPr>
+          <w:lang w:val="es-ES"/>
+        </w:rPr>
+        <w:t>"</w:t>
+      </w:r>
+      <w:proofErr w:type="spellStart"/>
+      <w:r>
+        <w:rPr>
+          <w:lang w:val="es-ES"/>
+        </w:rPr>
+        <w:t>Unboxing</w:t>
+      </w:r>
+      <w:proofErr w:type="spellEnd"/>
+      <w:r>
+        <w:rPr>
+          <w:lang w:val="es-ES"/>
+        </w:rPr>
+        <w:t xml:space="preserve"> y </w:t>
+      </w:r>
+      <w:proofErr w:type="spellStart"/>
+      <w:r>
+        <w:rPr>
+          <w:lang w:val="es-ES"/>
+        </w:rPr>
+        <w:t>Review</w:t>
+      </w:r>
+      <w:proofErr w:type="spellEnd"/>
+      <w:r>
+        <w:rPr>
+          <w:lang w:val="es-ES"/>
+        </w:rPr>
+        <w:t xml:space="preserve"> de los Mejores Dispositivos de Domótica" (Video para YouTube)</w:t>
+      </w:r>
+    </w:p>
+    <w:p>
+      <w:pPr>
+        <w:rPr>
+          <w:b/>
+          <w:bCs/>
+          <w:lang w:val="es-ES"/>
+        </w:rPr>
+      </w:pPr>
+      <w:r>
+        <w:rPr>
+          <w:b/>
+          <w:bCs/>
+          <w:lang w:val="es-ES"/>
+        </w:rPr>
+        <w:t>Semana 3: Beneficios de la Domótica</w:t>
+      </w:r>
+    </w:p>
+    <w:p>
+      <w:pPr>
+        <w:pStyle w:val="Prrafodelista"/>
+        <w:numPr>
+          <w:ilvl w:val="0"/>
+          <w:numId w:val="2"/>
+        </w:numPr>
+        <w:rPr>
+          <w:lang w:val="es-ES"/>
+        </w:rPr>
+      </w:pPr>
+      <w:r>
+        <w:rPr>
+          <w:lang w:val="es-ES"/>
+        </w:rPr>
+        <w:t>Blog:</w:t>
+      </w:r>
+    </w:p>
+    <w:p>
+      <w:pPr>
+        <w:rPr>
+          <w:lang w:val="es-ES"/>
+        </w:rPr>
+      </w:pPr>
+      <w:r>
+        <w:rPr>
+          <w:lang w:val="es-ES"/>
+        </w:rPr>
+        <w:t>"Cómo la Domótica Aumenta la Seguridad de tu Hogar"</w:t>
+      </w:r>
+    </w:p>
+    <w:p>
+      <w:pPr>
+        <w:rPr>
+          <w:lang w:val="es-ES"/>
+        </w:rPr>
+      </w:pPr>
+      <w:r>
+        <w:rPr>
+          <w:lang w:val="es-ES"/>
+        </w:rPr>
+        <w:t>"Eficiencia Energética y Ahorro con la Domótica"</w:t>
+      </w:r>
+    </w:p>
+    <w:p>
+      <w:pPr>
+        <w:pStyle w:val="Prrafodelista"/>
+        <w:numPr>
+          <w:ilvl w:val="0"/>
+          <w:numId w:val="2"/>
+        </w:numPr>
+        <w:rPr>
+          <w:lang w:val="es-ES"/>
+        </w:rPr>
+      </w:pPr>
+      <w:r>
+        <w:rPr>
+          <w:lang w:val="es-ES"/>
+        </w:rPr>
+        <w:t>Redes Sociales:</w:t>
+      </w:r>
+    </w:p>
+    <w:p>
+      <w:pPr>
+        <w:rPr>
+          <w:lang w:val="es-ES"/>
+        </w:rPr>
+      </w:pPr>
+      <w:r>
+        <w:rPr>
+          <w:lang w:val="es-ES"/>
+        </w:rPr>
+        <w:t>Post en Facebook/Instagram: Testimonios de clientes satisfechos.</w:t>
+      </w:r>
+    </w:p>
+    <w:p>
+      <w:pPr>
+        <w:rPr>
+          <w:lang w:val="es-ES"/>
+        </w:rPr>
+      </w:pPr>
+      <w:r>
+        <w:rPr>
+          <w:lang w:val="es-ES"/>
+        </w:rPr>
+        <w:t>Tweet: "Con la #Domótica puedes ahorrar hasta un 30% en tu factura de energía. #SmartLiving"</w:t>
+      </w:r>
+    </w:p>
+    <w:p>
+      <w:pPr>
+        <w:pStyle w:val="Prrafodelista"/>
+        <w:numPr>
+          <w:ilvl w:val="0"/>
+          <w:numId w:val="2"/>
+        </w:numPr>
+        <w:rPr>
+          <w:lang w:val="es-ES"/>
+        </w:rPr>
+      </w:pPr>
+      <w:proofErr w:type="spellStart"/>
+      <w:r>
+        <w:rPr>
+          <w:lang w:val="es-ES"/>
+        </w:rPr>
+        <w:t>Newsletter</w:t>
+      </w:r>
+      <w:proofErr w:type="spellEnd"/>
+      <w:r>
+        <w:rPr>
+          <w:lang w:val="es-ES"/>
+        </w:rPr>
+        <w:t>:</w:t>
+      </w:r>
+    </w:p>
+    <w:p>
+      <w:pPr>
+        <w:rPr>
+          <w:lang w:val="es-ES"/>
+        </w:rPr>
+      </w:pPr>
+      <w:r>
+        <w:rPr>
+          <w:lang w:val="es-ES"/>
+        </w:rPr>
+        <w:t>Tema: Casos de éxito y beneficios económicos de implementar domótica.</w:t>
+      </w:r>
+    </w:p>
+    <w:p>
+      <w:pPr>
+        <w:pStyle w:val="Prrafodelista"/>
+        <w:numPr>
+          <w:ilvl w:val="0"/>
+          <w:numId w:val="2"/>
+        </w:numPr>
+        <w:rPr>
+          <w:lang w:val="es-ES"/>
+        </w:rPr>
+      </w:pPr>
+      <w:r>
+        <w:rPr>
+          <w:lang w:val="es-ES"/>
+        </w:rPr>
+        <w:t>Video:</w:t>
+      </w:r>
+    </w:p>
+    <w:p>
+      <w:pPr>
+        <w:rPr>
+          <w:lang w:val="es-ES"/>
+        </w:rPr>
+      </w:pPr>
+      <w:r>
+        <w:rPr>
+          <w:lang w:val="es-ES"/>
+        </w:rPr>
+        <w:t>“</w:t>
+      </w:r>
+      <w:r>
+        <w:rPr>
+          <w:lang w:val="es-ES"/>
+        </w:rPr>
+        <w:t>Beneficios Clave de la Domótica para tu Hogar y Oficina</w:t>
+      </w:r>
+      <w:r>
+        <w:rPr>
+          <w:lang w:val="es-ES"/>
+        </w:rPr>
+        <w:t>”</w:t>
+      </w:r>
+      <w:r>
+        <w:rPr>
+          <w:lang w:val="es-ES"/>
+        </w:rPr>
+        <w:t xml:space="preserve"> (Video para YouTube)</w:t>
+      </w:r>
+    </w:p>
+    <w:p>
+      <w:pPr>
+        <w:rPr>
+          <w:b/>
+          <w:bCs/>
+          <w:lang w:val="es-ES"/>
+        </w:rPr>
+      </w:pPr>
+      <w:r>
+        <w:rPr>
+          <w:b/>
+          <w:bCs/>
+          <w:lang w:val="es-ES"/>
+        </w:rPr>
+        <w:t>Semana 4: Guías y Tutoriales</w:t>
+      </w:r>
+    </w:p>
+    <w:p>
+      <w:pPr>
+        <w:pStyle w:val="Prrafodelista"/>
+        <w:numPr>
+          <w:ilvl w:val="0"/>
+          <w:numId w:val="2"/>
+        </w:numPr>
+        <w:rPr>
+          <w:lang w:val="es-ES"/>
+        </w:rPr>
+      </w:pPr>
+      <w:r>
+        <w:rPr>
+          <w:lang w:val="es-ES"/>
+        </w:rPr>
+        <w:t>Blog:</w:t>
+      </w:r>
+    </w:p>
+    <w:p>
+      <w:pPr>
+        <w:rPr>
+          <w:lang w:val="es-ES"/>
+        </w:rPr>
+      </w:pPr>
+      <w:r>
+        <w:rPr>
+          <w:lang w:val="es-ES"/>
+        </w:rPr>
+        <w:t>"Guía Paso a Paso para Instalar un Sistema de Domótica"</w:t>
+      </w:r>
+    </w:p>
+    <w:p>
+      <w:pPr>
+        <w:rPr>
+          <w:lang w:val="es-ES"/>
+        </w:rPr>
+      </w:pPr>
+      <w:r>
+        <w:rPr>
+          <w:lang w:val="es-ES"/>
+        </w:rPr>
+        <w:t>"Cómo Integrar tus Dispositivos Inteligentes en una Red Domótica"</w:t>
+      </w:r>
+    </w:p>
+    <w:p>
+      <w:pPr>
+        <w:pStyle w:val="Prrafodelista"/>
+        <w:numPr>
+          <w:ilvl w:val="0"/>
+          <w:numId w:val="2"/>
+        </w:numPr>
+        <w:rPr>
+          <w:lang w:val="es-ES"/>
+        </w:rPr>
+      </w:pPr>
+      <w:r>
+        <w:rPr>
+          <w:lang w:val="es-ES"/>
+        </w:rPr>
+        <w:t>Redes Sociales:</w:t>
+      </w:r>
+    </w:p>
+    <w:p>
+      <w:pPr>
+        <w:rPr>
+          <w:lang w:val="es-ES"/>
+        </w:rPr>
+      </w:pPr>
+      <w:r>
+        <w:rPr>
+          <w:lang w:val="es-ES"/>
+        </w:rPr>
+        <w:t>Post en Facebook/Instagram: Mini tutoriales en video sobre configuraciones básicas.</w:t>
+      </w:r>
+    </w:p>
+    <w:p>
+      <w:pPr>
+        <w:rPr>
+          <w:lang w:val="es-ES"/>
+        </w:rPr>
+      </w:pPr>
+      <w:r>
+        <w:rPr>
+          <w:lang w:val="es-ES"/>
+        </w:rPr>
+        <w:t>Tweet: "Aprende a instalar tu sistema de domótica con nuestra guía completa. #HowTo"</w:t>
+      </w:r>
+    </w:p>
+    <w:p>
+      <w:pPr>
+        <w:pStyle w:val="Prrafodelista"/>
+        <w:numPr>
+          <w:ilvl w:val="0"/>
+          <w:numId w:val="2"/>
+        </w:numPr>
+        <w:rPr>
+          <w:lang w:val="es-ES"/>
+        </w:rPr>
+      </w:pPr>
+      <w:proofErr w:type="spellStart"/>
+      <w:r>
+        <w:rPr>
+          <w:lang w:val="es-ES"/>
+        </w:rPr>
+        <w:t>Newsletter</w:t>
+      </w:r>
+      <w:proofErr w:type="spellEnd"/>
+      <w:r>
+        <w:rPr>
+          <w:lang w:val="es-ES"/>
+        </w:rPr>
+        <w:t>:</w:t>
+      </w:r>
+    </w:p>
+    <w:p>
+      <w:pPr>
+        <w:rPr>
+          <w:lang w:val="es-ES"/>
+        </w:rPr>
+      </w:pPr>
+      <w:r>
+        <w:rPr>
+          <w:lang w:val="es-ES"/>
+        </w:rPr>
+        <w:t>Tema: Tutoriales detallados y consejos de instalación.</w:t>
+      </w:r>
+    </w:p>
+    <w:p>
+      <w:pPr>
+        <w:rPr>
+          <w:lang w:val="es-ES"/>
+        </w:rPr>
+      </w:pPr>
+    </w:p>
+    <w:p>
+      <w:pPr>
+        <w:pStyle w:val="Prrafodelista"/>
+        <w:numPr>
+          <w:ilvl w:val="0"/>
+          <w:numId w:val="2"/>
+        </w:numPr>
+        <w:rPr>
+          <w:lang w:val="es-ES"/>
+        </w:rPr>
+      </w:pPr>
+      <w:r>
+        <w:rPr>
+          <w:lang w:val="es-ES"/>
+        </w:rPr>
+        <w:lastRenderedPageBreak/>
+        <w:t>Video:</w:t>
+      </w:r>
+    </w:p>
+    <w:p>
+      <w:pPr>
+        <w:rPr>
+          <w:lang w:val="es-ES"/>
+        </w:rPr>
+      </w:pPr>
+      <w:r>
+        <w:rPr>
+          <w:lang w:val="es-ES"/>
+        </w:rPr>
+        <w:t>“</w:t>
+      </w:r>
+      <w:r>
+        <w:rPr>
+          <w:lang w:val="es-ES"/>
+        </w:rPr>
+        <w:t>Cómo Configurar tu Sistema de Domótica en 5 Pasos Sencillos</w:t>
+      </w:r>
+      <w:r>
+        <w:rPr>
+          <w:lang w:val="es-ES"/>
+        </w:rPr>
+        <w:t>”</w:t>
+      </w:r>
+      <w:r>
+        <w:rPr>
+          <w:lang w:val="es-ES"/>
+        </w:rPr>
+        <w:t xml:space="preserve"> (Video para YouTube)</w:t>
+      </w:r>
+    </w:p>
+    <w:p>
+      <w:pPr>
+        <w:rPr>
+          <w:b/>
+          <w:bCs/>
+          <w:lang w:val="es-ES"/>
+        </w:rPr>
+      </w:pPr>
+      <w:r>
+        <w:rPr>
+          <w:b/>
+          <w:bCs/>
+          <w:lang w:val="es-ES"/>
+        </w:rPr>
+        <w:t>Semana 5: Innovaciones y Tendencias</w:t>
+      </w:r>
+    </w:p>
+    <w:p>
+      <w:pPr>
+        <w:pStyle w:val="Prrafodelista"/>
+        <w:numPr>
+          <w:ilvl w:val="0"/>
+          <w:numId w:val="2"/>
+        </w:numPr>
+        <w:rPr>
+          <w:lang w:val="es-ES"/>
+        </w:rPr>
+      </w:pPr>
+      <w:r>
+        <w:rPr>
+          <w:lang w:val="es-ES"/>
+        </w:rPr>
+        <w:t>Blog:</w:t>
+      </w:r>
+    </w:p>
+    <w:p>
+      <w:pPr>
+        <w:rPr>
+          <w:lang w:val="es-ES"/>
+        </w:rPr>
+      </w:pPr>
+      <w:r>
+        <w:rPr>
+          <w:lang w:val="es-ES"/>
+        </w:rPr>
+        <w:t>"Las Últimas Tendencias en Domótica para el Hogar"</w:t>
+      </w:r>
+    </w:p>
+    <w:p>
+      <w:pPr>
+        <w:rPr>
+          <w:lang w:val="es-ES"/>
+        </w:rPr>
+      </w:pPr>
+      <w:r>
+        <w:rPr>
+          <w:lang w:val="es-ES"/>
+        </w:rPr>
+        <w:t>"Innovaciones Tecnológicas en la Domótica de Oficina"</w:t>
+      </w:r>
+    </w:p>
+    <w:p>
+      <w:pPr>
+        <w:pStyle w:val="Prrafodelista"/>
+        <w:numPr>
+          <w:ilvl w:val="0"/>
+          <w:numId w:val="2"/>
+        </w:numPr>
+        <w:rPr>
+          <w:lang w:val="es-ES"/>
+        </w:rPr>
+      </w:pPr>
+      <w:r>
+        <w:rPr>
+          <w:lang w:val="es-ES"/>
+        </w:rPr>
+        <w:t>Redes Sociales:</w:t>
+      </w:r>
+    </w:p>
+    <w:p>
+      <w:pPr>
+        <w:rPr>
+          <w:lang w:val="es-ES"/>
+        </w:rPr>
+      </w:pPr>
+      <w:r>
+        <w:rPr>
+          <w:lang w:val="es-ES"/>
+        </w:rPr>
+        <w:t>Post en Facebook/Instagram: Noticias y avances tecnológicos.</w:t>
+      </w:r>
+    </w:p>
+    <w:p>
+      <w:pPr>
+        <w:rPr>
+          <w:lang w:val="es-ES"/>
+        </w:rPr>
+      </w:pPr>
+      <w:r>
+        <w:rPr>
+          <w:lang w:val="es-ES"/>
+        </w:rPr>
+        <w:t>Tweet: "Descubre las tendencias más innovadoras en el mundo de la #Domótica. #TechTrends"</w:t>
+      </w:r>
+    </w:p>
+    <w:p>
+      <w:pPr>
+        <w:pStyle w:val="Prrafodelista"/>
+        <w:numPr>
+          <w:ilvl w:val="0"/>
+          <w:numId w:val="2"/>
+        </w:numPr>
+        <w:rPr>
+          <w:lang w:val="es-ES"/>
+        </w:rPr>
+      </w:pPr>
+      <w:proofErr w:type="spellStart"/>
+      <w:r>
+        <w:rPr>
+          <w:lang w:val="es-ES"/>
+        </w:rPr>
+        <w:t>Newsletter</w:t>
+      </w:r>
+      <w:proofErr w:type="spellEnd"/>
+      <w:r>
+        <w:rPr>
+          <w:lang w:val="es-ES"/>
+        </w:rPr>
+        <w:t>:</w:t>
+      </w:r>
+    </w:p>
+    <w:p>
+      <w:pPr>
+        <w:rPr>
+          <w:lang w:val="es-ES"/>
+        </w:rPr>
+      </w:pPr>
+      <w:r>
+        <w:rPr>
+          <w:lang w:val="es-ES"/>
+        </w:rPr>
+        <w:t>Tema: Innovaciones recientes y futuras en domótica.</w:t>
+      </w:r>
+    </w:p>
+    <w:p>
+      <w:pPr>
+        <w:pStyle w:val="Prrafodelista"/>
+        <w:numPr>
+          <w:ilvl w:val="0"/>
+          <w:numId w:val="2"/>
+        </w:numPr>
+        <w:rPr>
+          <w:lang w:val="es-ES"/>
+        </w:rPr>
+      </w:pPr>
+      <w:r>
+        <w:rPr>
+          <w:lang w:val="es-ES"/>
+        </w:rPr>
+        <w:t>Video:</w:t>
+      </w:r>
+    </w:p>
+    <w:p>
+      <w:pPr>
+        <w:rPr>
+          <w:lang w:val="es-ES"/>
+        </w:rPr>
+      </w:pPr>
+      <w:r>
+        <w:rPr>
+          <w:lang w:val="es-ES"/>
+        </w:rPr>
+        <w:t>"Tendencias y Futuro de la Domótica: Lo que Viene en 2024" (Video para YouTube)</w:t>
+      </w:r>
+    </w:p>
+    <w:p>
+      <w:pPr>
+        <w:rPr>
+          <w:b/>
+          <w:bCs/>
+          <w:lang w:val="es-ES"/>
+        </w:rPr>
+      </w:pPr>
+      <w:r>
+        <w:rPr>
+          <w:b/>
+          <w:bCs/>
+          <w:lang w:val="es-ES"/>
+        </w:rPr>
+        <w:t>Semana 6: Ofertas y Promociones</w:t>
+      </w:r>
+    </w:p>
+    <w:p>
+      <w:pPr>
+        <w:pStyle w:val="Prrafodelista"/>
+        <w:numPr>
+          <w:ilvl w:val="0"/>
+          <w:numId w:val="2"/>
+        </w:numPr>
+        <w:rPr>
+          <w:lang w:val="es-ES"/>
+        </w:rPr>
+      </w:pPr>
+      <w:r>
+        <w:rPr>
+          <w:lang w:val="es-ES"/>
+        </w:rPr>
+        <w:t>Blog:</w:t>
+      </w:r>
+    </w:p>
+    <w:p>
+      <w:pPr>
+        <w:rPr>
+          <w:lang w:val="es-ES"/>
+        </w:rPr>
+      </w:pPr>
+      <w:r>
+        <w:rPr>
+          <w:lang w:val="es-ES"/>
+        </w:rPr>
+        <w:t>"Las Mejores Ofertas en Dispositivos de Domótica este Mes"</w:t>
+      </w:r>
+    </w:p>
+    <w:p>
+      <w:pPr>
+        <w:rPr>
+          <w:lang w:val="es-ES"/>
+        </w:rPr>
+      </w:pPr>
+      <w:r>
+        <w:rPr>
+          <w:lang w:val="es-ES"/>
+        </w:rPr>
+        <w:t>"Promociones Exclusivas para Actualizar tu Hogar Inteligente"</w:t>
+      </w:r>
+    </w:p>
+    <w:p>
+      <w:pPr>
+        <w:pStyle w:val="Prrafodelista"/>
+        <w:numPr>
+          <w:ilvl w:val="0"/>
+          <w:numId w:val="2"/>
+        </w:numPr>
+        <w:rPr>
+          <w:lang w:val="es-ES"/>
+        </w:rPr>
+      </w:pPr>
+      <w:r>
+        <w:rPr>
+          <w:lang w:val="es-ES"/>
+        </w:rPr>
+        <w:t>Redes Sociales:</w:t>
+      </w:r>
+    </w:p>
+    <w:p>
+      <w:pPr>
+        <w:rPr>
+          <w:lang w:val="es-ES"/>
+        </w:rPr>
+      </w:pPr>
+      <w:r>
+        <w:rPr>
+          <w:lang w:val="es-ES"/>
+        </w:rPr>
+        <w:t>Post en Facebook/Instagram: Anuncios de ofertas y descuentos especiales.</w:t>
+      </w:r>
+    </w:p>
+    <w:p>
+      <w:pPr>
+        <w:rPr>
+          <w:lang w:val="es-ES"/>
+        </w:rPr>
+      </w:pPr>
+      <w:r>
+        <w:rPr>
+          <w:lang w:val="es-ES"/>
+        </w:rPr>
+        <w:t>Tweet: "¡Aprovecha nuestras ofertas exclusivas en dispositivos de #Domótica! #Sale"</w:t>
+      </w:r>
+    </w:p>
+    <w:p>
+      <w:pPr>
+        <w:pStyle w:val="Prrafodelista"/>
+        <w:numPr>
+          <w:ilvl w:val="0"/>
+          <w:numId w:val="2"/>
+        </w:numPr>
+        <w:rPr>
+          <w:lang w:val="es-ES"/>
+        </w:rPr>
+      </w:pPr>
+      <w:proofErr w:type="spellStart"/>
+      <w:r>
+        <w:rPr>
+          <w:lang w:val="es-ES"/>
+        </w:rPr>
+        <w:t>Newsletter</w:t>
+      </w:r>
+      <w:proofErr w:type="spellEnd"/>
+      <w:r>
+        <w:rPr>
+          <w:lang w:val="es-ES"/>
+        </w:rPr>
+        <w:t>:</w:t>
+      </w:r>
+    </w:p>
+    <w:p>
+      <w:pPr>
+        <w:rPr>
+          <w:lang w:val="es-ES"/>
+        </w:rPr>
+      </w:pPr>
+      <w:r>
+        <w:rPr>
+          <w:lang w:val="es-ES"/>
+        </w:rPr>
+        <w:t>Tema: Promociones especiales y descuentos exclusivos.</w:t>
+      </w:r>
+    </w:p>
+    <w:p>
+      <w:pPr>
+        <w:pStyle w:val="Prrafodelista"/>
+        <w:numPr>
+          <w:ilvl w:val="0"/>
+          <w:numId w:val="2"/>
+        </w:numPr>
+        <w:rPr>
+          <w:lang w:val="es-ES"/>
+        </w:rPr>
+      </w:pPr>
+      <w:r>
+        <w:rPr>
+          <w:lang w:val="es-ES"/>
+        </w:rPr>
+        <w:t>Video:</w:t>
+      </w:r>
+    </w:p>
+    <w:p>
+      <w:pPr>
+        <w:rPr>
+          <w:lang w:val="es-ES"/>
+        </w:rPr>
+      </w:pPr>
+      <w:r>
+        <w:rPr>
+          <w:lang w:val="es-ES"/>
+        </w:rPr>
+        <w:t>"Ofertas del Mes en Domótica: ¡No te las Pierdas!" (Video corto para YouTube)</w:t>
+      </w:r>
+    </w:p>
+    <w:p>
+      <w:pPr>
+        <w:rPr>
+          <w:lang w:val="es-ES"/>
+        </w:rPr>
+      </w:pPr>
+    </w:p>
+    <w:p>
+      <w:pPr>
+        <w:rPr>
+          <w:lang w:val="es-ES"/>
+        </w:rPr>
+      </w:pPr>
+    </w:p>
+    <w:p>
+      <w:pPr>
+        <w:rPr>
+          <w:lang w:val="es-ES"/>
+        </w:rPr>
+      </w:pPr>
+    </w:p>
+    <w:p>
+      <w:pPr>
+        <w:rPr>
+          <w:lang w:val="es-ES"/>
+        </w:rPr>
+      </w:pPr>
+    </w:p>
+    <w:p>
+      <w:pPr>
+        <w:rPr>
+          <w:lang w:val="es-ES"/>
+        </w:rPr>
+      </w:pPr>
+    </w:p>
+    <w:p>
+      <w:pPr>
+        <w:rPr>
+          <w:lang w:val="es-ES"/>
+        </w:rPr>
+      </w:pPr>
+    </w:p>
+    <w:p>
+      <w:pPr>
+        <w:rPr>
+          <w:lang w:val="es-ES"/>
+        </w:rPr>
+      </w:pPr>
+    </w:p>
+    <w:p>
+      <w:pPr>
+        <w:rPr>
+          <w:lang w:val="es-ES"/>
+        </w:rPr>
+      </w:pPr>
+    </w:p>
+    <w:p>
+      <w:pPr>
+        <w:rPr>
+          <w:b/>
+          <w:bCs/>
+          <w:lang w:val="es-ES"/>
+        </w:rPr>
+      </w:pPr>
+      <w:r>
+        <w:rPr>
+          <w:b/>
+          <w:bCs/>
+          <w:lang w:val="es-ES"/>
+        </w:rPr>
+        <w:lastRenderedPageBreak/>
+        <w:t>Estrategia de Publicación</w:t>
+      </w:r>
+    </w:p>
+    <w:p>
+      <w:pPr>
+        <w:rPr>
+          <w:lang w:val="es-ES"/>
+        </w:rPr>
+      </w:pPr>
+      <w:r>
+        <w:rPr>
+          <w:lang w:val="es-ES"/>
+        </w:rPr>
+        <w:t>Blogs: Publicar al menos dos artículos por semana.</w:t>
+      </w:r>
+    </w:p>
+    <w:p>
+      <w:pPr>
+        <w:rPr>
+          <w:lang w:val="es-ES"/>
+        </w:rPr>
+      </w:pPr>
+      <w:r>
+        <w:rPr>
+          <w:lang w:val="es-ES"/>
+        </w:rPr>
+        <w:t>Redes Sociales: Publicaciones diarias, variando entre imágenes, videos, infografías y enlaces a artículos de blog.</w:t>
+      </w:r>
+    </w:p>
+    <w:p>
+      <w:pPr>
+        <w:rPr>
+          <w:lang w:val="es-ES"/>
+        </w:rPr>
+      </w:pPr>
+      <w:proofErr w:type="spellStart"/>
+      <w:r>
+        <w:rPr>
+          <w:lang w:val="es-ES"/>
+        </w:rPr>
+        <w:t>Newsletter</w:t>
+      </w:r>
+      <w:proofErr w:type="spellEnd"/>
+      <w:r>
+        <w:rPr>
+          <w:lang w:val="es-ES"/>
+        </w:rPr>
+        <w:t>: Enviar un boletín semanal con contenido relevante y enlaces a artículos y videos recientes.</w:t>
+      </w:r>
+    </w:p>
+    <w:p>
+      <w:pPr>
+        <w:rPr>
+          <w:lang w:val="es-ES"/>
+        </w:rPr>
+      </w:pPr>
+      <w:r>
+        <w:rPr>
+          <w:lang w:val="es-ES"/>
+        </w:rPr>
+        <w:t xml:space="preserve">Videos: Publicar un video nuevo cada semana en YouTube, promocionándolo a través de las redes sociales y el </w:t>
+      </w:r>
+      <w:proofErr w:type="spellStart"/>
+      <w:r>
+        <w:rPr>
+          <w:lang w:val="es-ES"/>
+        </w:rPr>
+        <w:t>newsletter</w:t>
+      </w:r>
+      <w:proofErr w:type="spellEnd"/>
+      <w:r>
+        <w:rPr>
+          <w:lang w:val="es-ES"/>
+        </w:rPr>
+        <w:t>.</w:t>
+      </w:r>
+    </w:p>
+    <w:p>
+      <w:pPr>
+        <w:rPr>
+          <w:lang w:val="es-ES"/>
+        </w:rPr>
+      </w:pPr>
+      <w:r>
+        <w:rPr>
+          <w:lang w:val="es-ES"/>
+        </w:rPr>
+        <w:t>Medición y Ajuste</w:t>
+      </w:r>
+    </w:p>
+    <w:p>
+      <w:pPr>
+        <w:rPr>
+          <w:lang w:val="es-ES"/>
+        </w:rPr>
+      </w:pPr>
+      <w:r>
+        <w:rPr>
+          <w:lang w:val="es-ES"/>
+        </w:rPr>
+        <w:t xml:space="preserve">Analítica Web: Usar herramientas como Google </w:t>
+      </w:r>
+      <w:proofErr w:type="spellStart"/>
+      <w:r>
+        <w:rPr>
+          <w:lang w:val="es-ES"/>
+        </w:rPr>
+        <w:t>Analytics</w:t>
+      </w:r>
+      <w:proofErr w:type="spellEnd"/>
+      <w:r>
+        <w:rPr>
+          <w:lang w:val="es-ES"/>
+        </w:rPr>
+        <w:t xml:space="preserve"> para medir el tráfico y la interacción en el sitio web.</w:t>
+      </w:r>
+    </w:p>
+    <w:p>
+      <w:pPr>
+        <w:rPr>
+          <w:lang w:val="es-ES"/>
+        </w:rPr>
+      </w:pPr>
+      <w:proofErr w:type="spellStart"/>
+      <w:r>
+        <w:rPr>
+          <w:lang w:val="es-ES"/>
+        </w:rPr>
+        <w:t>Engagement</w:t>
+      </w:r>
+      <w:proofErr w:type="spellEnd"/>
+      <w:r>
+        <w:rPr>
+          <w:lang w:val="es-ES"/>
+        </w:rPr>
+        <w:t xml:space="preserve"> en Redes Sociales: Monitorizar </w:t>
+      </w:r>
+      <w:proofErr w:type="spellStart"/>
+      <w:r>
+        <w:rPr>
+          <w:lang w:val="es-ES"/>
+        </w:rPr>
+        <w:t>likes</w:t>
+      </w:r>
+      <w:proofErr w:type="spellEnd"/>
+      <w:r>
+        <w:rPr>
+          <w:lang w:val="es-ES"/>
+        </w:rPr>
+        <w:t xml:space="preserve">, comentarios, compartidos y </w:t>
+      </w:r>
+      <w:proofErr w:type="spellStart"/>
+      <w:r>
+        <w:rPr>
+          <w:lang w:val="es-ES"/>
+        </w:rPr>
+        <w:t>clicks</w:t>
+      </w:r>
+      <w:proofErr w:type="spellEnd"/>
+      <w:r>
+        <w:rPr>
+          <w:lang w:val="es-ES"/>
+        </w:rPr>
+        <w:t xml:space="preserve"> en las publicaciones.</w:t>
+      </w:r>
+    </w:p>
+    <w:p>
+      <w:pPr>
+        <w:rPr>
+          <w:lang w:val="es-ES"/>
+        </w:rPr>
+      </w:pPr>
+      <w:r>
+        <w:rPr>
+          <w:lang w:val="es-ES"/>
+        </w:rPr>
+        <w:t>Conversiones: Evaluar el aumento en las ventas y leads generados a través de las campañas de contenido.</w:t>
+      </w:r>
+    </w:p>
+    <w:p>
+      <w:pPr>
+        <w:rPr>
+          <w:lang w:val="es-ES"/>
+        </w:rPr>
+      </w:pPr>
+      <w:proofErr w:type="spellStart"/>
+      <w:r>
+        <w:rPr>
+          <w:lang w:val="es-ES"/>
+        </w:rPr>
+        <w:t>Feedback</w:t>
+      </w:r>
+      <w:proofErr w:type="spellEnd"/>
+      <w:r>
+        <w:rPr>
+          <w:lang w:val="es-ES"/>
+        </w:rPr>
+        <w:t xml:space="preserve"> de Clientes: Recoger opiniones y testimonios de clientes para ajustar el contenido según sus intereses y necesidades.</w:t>
+      </w:r>
+    </w:p>
+    <w:p>
+      <w:pPr>
+        <w:rPr>
+          <w:lang w:val="es-ES"/>
+        </w:rPr>
+      </w:pPr>
     </w:p>
     <w:sectPr>
       <w:pgSz w:w="12240" w:h="15840"/>
@@ -1188,8 +3863,124 @@
       </w:pPr>
     </w:lvl>
   </w:abstractNum>
+  <w:abstractNum w:abstractNumId="1" w15:restartNumberingAfterBreak="0">
+    <w:nsid w:val="251A190E"/>
+    <w:multiLevelType w:val="hybridMultilevel"/>
+    <w:tmpl w:val="3CFE3484"/>
+    <w:lvl w:ilvl="0" w:tplc="35EAB514">
+      <w:start w:val="2"/>
+      <w:numFmt w:val="bullet"/>
+      <w:lvlText w:val="-"/>
+      <w:lvlJc w:val="left"/>
+      <w:pPr>
+        <w:ind w:left="720" w:hanging="360"/>
+      </w:pPr>
+      <w:rPr>
+        <w:rFonts w:ascii="Calibri" w:eastAsiaTheme="minorHAnsi" w:hAnsi="Calibri" w:cs="Calibri" w:hint="default"/>
+      </w:rPr>
+    </w:lvl>
+    <w:lvl w:ilvl="1" w:tplc="04090003" w:tentative="1">
+      <w:start w:val="1"/>
+      <w:numFmt w:val="bullet"/>
+      <w:lvlText w:val="o"/>
+      <w:lvlJc w:val="left"/>
+      <w:pPr>
+        <w:ind w:left="1440" w:hanging="360"/>
+      </w:pPr>
+      <w:rPr>
+        <w:rFonts w:ascii="Courier New" w:hAnsi="Courier New" w:cs="Courier New" w:hint="default"/>
+      </w:rPr>
+    </w:lvl>
+    <w:lvl w:ilvl="2" w:tplc="04090005" w:tentative="1">
+      <w:start w:val="1"/>
+      <w:numFmt w:val="bullet"/>
+      <w:lvlText w:val=""/>
+      <w:lvlJc w:val="left"/>
+      <w:pPr>
+        <w:ind w:left="2160" w:hanging="360"/>
+      </w:pPr>
+      <w:rPr>
+        <w:rFonts w:ascii="Wingdings" w:hAnsi="Wingdings" w:hint="default"/>
+      </w:rPr>
+    </w:lvl>
+    <w:lvl w:ilvl="3" w:tplc="04090001" w:tentative="1">
+      <w:start w:val="1"/>
+      <w:numFmt w:val="bullet"/>
+      <w:lvlText w:val=""/>
+      <w:lvlJc w:val="left"/>
+      <w:pPr>
+        <w:ind w:left="2880" w:hanging="360"/>
+      </w:pPr>
+      <w:rPr>
+        <w:rFonts w:ascii="Symbol" w:hAnsi="Symbol" w:hint="default"/>
+      </w:rPr>
+    </w:lvl>
+    <w:lvl w:ilvl="4" w:tplc="04090003" w:tentative="1">
+      <w:start w:val="1"/>
+      <w:numFmt w:val="bullet"/>
+      <w:lvlText w:val="o"/>
+      <w:lvlJc w:val="left"/>
+      <w:pPr>
+        <w:ind w:left="3600" w:hanging="360"/>
+      </w:pPr>
+      <w:rPr>
+        <w:rFonts w:ascii="Courier New" w:hAnsi="Courier New" w:cs="Courier New" w:hint="default"/>
+      </w:rPr>
+    </w:lvl>
+    <w:lvl w:ilvl="5" w:tplc="04090005" w:tentative="1">
+      <w:start w:val="1"/>
+      <w:numFmt w:val="bullet"/>
+      <w:lvlText w:val=""/>
+      <w:lvlJc w:val="left"/>
+      <w:pPr>
+        <w:ind w:left="4320" w:hanging="360"/>
+      </w:pPr>
+      <w:rPr>
+        <w:rFonts w:ascii="Wingdings" w:hAnsi="Wingdings" w:hint="default"/>
+      </w:rPr>
+    </w:lvl>
+    <w:lvl w:ilvl="6" w:tplc="04090001" w:tentative="1">
+      <w:start w:val="1"/>
+      <w:numFmt w:val="bullet"/>
+      <w:lvlText w:val=""/>
+      <w:lvlJc w:val="left"/>
+      <w:pPr>
+        <w:ind w:left="5040" w:hanging="360"/>
+      </w:pPr>
+      <w:rPr>
+        <w:rFonts w:ascii="Symbol" w:hAnsi="Symbol" w:hint="default"/>
+      </w:rPr>
+    </w:lvl>
+    <w:lvl w:ilvl="7" w:tplc="04090003" w:tentative="1">
+      <w:start w:val="1"/>
+      <w:numFmt w:val="bullet"/>
+      <w:lvlText w:val="o"/>
+      <w:lvlJc w:val="left"/>
+      <w:pPr>
+        <w:ind w:left="5760" w:hanging="360"/>
+      </w:pPr>
+      <w:rPr>
+        <w:rFonts w:ascii="Courier New" w:hAnsi="Courier New" w:cs="Courier New" w:hint="default"/>
+      </w:rPr>
+    </w:lvl>
+    <w:lvl w:ilvl="8" w:tplc="04090005" w:tentative="1">
+      <w:start w:val="1"/>
+      <w:numFmt w:val="bullet"/>
+      <w:lvlText w:val=""/>
+      <w:lvlJc w:val="left"/>
+      <w:pPr>
+        <w:ind w:left="6480" w:hanging="360"/>
+      </w:pPr>
+      <w:rPr>
+        <w:rFonts w:ascii="Wingdings" w:hAnsi="Wingdings" w:hint="default"/>
+      </w:rPr>
+    </w:lvl>
+  </w:abstractNum>
   <w:num w:numId="1" w16cid:durableId="2037853372">
     <w:abstractNumId w:val="0"/>
+  </w:num>
+  <w:num w:numId="2" w16cid:durableId="587271365">
+    <w:abstractNumId w:val="1"/>
   </w:num>
 </w:numbering>
 </file>
